--- a/Sprint1/Task_Breakdown.docx
+++ b/Sprint1/Task_Breakdown.docx
@@ -1,6 +1,6 @@
 
 <file path=word/document.xml><?xml version="1.0" encoding="utf-8"?>
-<w:document xmlns:wpc="http://schemas.microsoft.com/office/word/2010/wordprocessingCanvas" xmlns:cx="http://schemas.microsoft.com/office/drawing/2014/chartex" xmlns:cx1="http://schemas.microsoft.com/office/drawing/2015/9/8/chartex" xmlns:cx2="http://schemas.microsoft.com/office/drawing/2015/10/21/chartex" xmlns:cx3="http://schemas.microsoft.com/office/drawing/2016/5/9/chartex" xmlns:cx4="http://schemas.microsoft.com/office/drawing/2016/5/10/chartex" xmlns:cx5="http://schemas.microsoft.com/office/drawing/2016/5/11/chartex" xmlns:cx6="http://schemas.microsoft.com/office/drawing/2016/5/12/chartex" xmlns:cx7="http://schemas.microsoft.com/office/drawing/2016/5/13/chartex" xmlns:cx8="http://schemas.microsoft.com/office/drawing/2016/5/14/chartex" xmlns:mc="http://schemas.openxmlformats.org/markup-compatibility/2006" xmlns:aink="http://schemas.microsoft.com/office/drawing/2016/ink" xmlns:am3d="http://schemas.microsoft.com/office/drawing/2017/model3d" xmlns:o="urn:schemas-microsoft-com:office:office" xmlns:oel="http://schemas.microsoft.com/office/2019/extlst" xmlns:r="http://schemas.openxmlformats.org/officeDocument/2006/relationships" xmlns:m="http://schemas.openxmlformats.org/officeDocument/2006/math" xmlns:v="urn:schemas-microsoft-com:vml" xmlns:wp14="http://schemas.microsoft.com/office/word/2010/wordprocessingDrawing" xmlns:wp="http://schemas.openxmlformats.org/drawingml/2006/wordprocessingDrawing" xmlns:w10="urn:schemas-microsoft-com:office:word" xmlns:w="http://schemas.openxmlformats.org/wordprocessingml/2006/main" xmlns:w14="http://schemas.microsoft.com/office/word/2010/wordml" xmlns:w15="http://schemas.microsoft.com/office/word/2012/wordml" xmlns:w16cex="http://schemas.microsoft.com/office/word/2018/wordml/cex" xmlns:w16cid="http://schemas.microsoft.com/office/word/2016/wordml/cid" xmlns:w16="http://schemas.microsoft.com/office/word/2018/wordml" xmlns:w16sdtdh="http://schemas.microsoft.com/office/word/2020/wordml/sdtdatahash" xmlns:w16se="http://schemas.microsoft.com/office/word/2015/wordml/symex" xmlns:wpg="http://schemas.microsoft.com/office/word/2010/wordprocessingGroup" xmlns:wpi="http://schemas.microsoft.com/office/word/2010/wordprocessingInk" xmlns:wne="http://schemas.microsoft.com/office/word/2006/wordml" xmlns:wps="http://schemas.microsoft.com/office/word/2010/wordprocessingShape" mc:Ignorable="w14 w15 w16se w16cid w16 w16cex w16sdtdh wp14">
+<w:document xmlns:wpc="http://schemas.microsoft.com/office/word/2010/wordprocessingCanvas" xmlns:cx="http://schemas.microsoft.com/office/drawing/2014/chartex" xmlns:mc="http://schemas.openxmlformats.org/markup-compatibility/2006" xmlns:o="urn:schemas-microsoft-com:office:office" xmlns:r="http://schemas.openxmlformats.org/officeDocument/2006/relationships" xmlns:m="http://schemas.openxmlformats.org/officeDocument/2006/math" xmlns:v="urn:schemas-microsoft-com:vml" xmlns:wp14="http://schemas.microsoft.com/office/word/2010/wordprocessingDrawing" xmlns:wp="http://schemas.openxmlformats.org/drawingml/2006/wordprocessingDrawing" xmlns:w10="urn:schemas-microsoft-com:office:word" xmlns:w="http://schemas.openxmlformats.org/wordprocessingml/2006/main" xmlns:w14="http://schemas.microsoft.com/office/word/2010/wordml" xmlns:w15="http://schemas.microsoft.com/office/word/2012/wordml" xmlns:w16se="http://schemas.microsoft.com/office/word/2015/wordml/symex" xmlns:wpg="http://schemas.microsoft.com/office/word/2010/wordprocessingGroup" xmlns:wpi="http://schemas.microsoft.com/office/word/2010/wordprocessingInk" xmlns:wne="http://schemas.microsoft.com/office/word/2006/wordml" xmlns:wps="http://schemas.microsoft.com/office/word/2010/wordprocessingShape" mc:Ignorable="w14 w15 w16se wp14">
   <w:body>
     <w:p>
       <w:pPr>
@@ -72,7 +72,6 @@
       <w:tblGrid>
         <w:gridCol w:w="4899"/>
         <w:gridCol w:w="1775"/>
-        <w:gridCol w:w="1543"/>
         <w:gridCol w:w="1133"/>
       </w:tblGrid>
       <w:tr>
@@ -114,24 +113,6 @@
         </w:tc>
         <w:tc>
           <w:tcPr>
-            <w:tcW w:w="1543" w:type="dxa"/>
-          </w:tcPr>
-          <w:p>
-            <w:pPr>
-              <w:rPr>
-                <w:rFonts w:cstheme="minorHAnsi"/>
-              </w:rPr>
-            </w:pPr>
-            <w:r>
-              <w:rPr>
-                <w:rFonts w:cstheme="minorHAnsi"/>
-              </w:rPr>
-              <w:t>Story Points</w:t>
-            </w:r>
-          </w:p>
-        </w:tc>
-        <w:tc>
-          <w:tcPr>
             <w:tcW w:w="1133" w:type="dxa"/>
           </w:tcPr>
           <w:p>
@@ -184,18 +165,6 @@
               </w:rPr>
               <w:t>Saurabh Sharma</w:t>
             </w:r>
-          </w:p>
-        </w:tc>
-        <w:tc>
-          <w:tcPr>
-            <w:tcW w:w="1543" w:type="dxa"/>
-          </w:tcPr>
-          <w:p>
-            <w:pPr>
-              <w:rPr>
-                <w:rFonts w:cstheme="minorHAnsi"/>
-              </w:rPr>
-            </w:pPr>
           </w:p>
         </w:tc>
         <w:tc>
@@ -214,21 +183,7 @@
                   <w:rStyle w:val="Hyperlink"/>
                   <w:rFonts w:cstheme="minorHAnsi"/>
                 </w:rPr>
-                <w:t>#</w:t>
-              </w:r>
-              <w:r>
-                <w:rPr>
-                  <w:rStyle w:val="Hyperlink"/>
-                  <w:rFonts w:cstheme="minorHAnsi"/>
-                </w:rPr>
-                <w:t>1</w:t>
-              </w:r>
-              <w:r>
-                <w:rPr>
-                  <w:rStyle w:val="Hyperlink"/>
-                  <w:rFonts w:cstheme="minorHAnsi"/>
-                </w:rPr>
-                <w:t>8</w:t>
+                <w:t>#18</w:t>
               </w:r>
             </w:hyperlink>
           </w:p>
@@ -269,18 +224,6 @@
               </w:rPr>
               <w:t>Saurabh Sharma</w:t>
             </w:r>
-          </w:p>
-        </w:tc>
-        <w:tc>
-          <w:tcPr>
-            <w:tcW w:w="1543" w:type="dxa"/>
-          </w:tcPr>
-          <w:p>
-            <w:pPr>
-              <w:rPr>
-                <w:rFonts w:cstheme="minorHAnsi"/>
-              </w:rPr>
-            </w:pPr>
           </w:p>
         </w:tc>
         <w:tc>
@@ -344,18 +287,6 @@
         </w:tc>
         <w:tc>
           <w:tcPr>
-            <w:tcW w:w="1543" w:type="dxa"/>
-          </w:tcPr>
-          <w:p>
-            <w:pPr>
-              <w:rPr>
-                <w:rFonts w:cstheme="minorHAnsi"/>
-              </w:rPr>
-            </w:pPr>
-          </w:p>
-        </w:tc>
-        <w:tc>
-          <w:tcPr>
             <w:tcW w:w="1133" w:type="dxa"/>
           </w:tcPr>
           <w:p>
@@ -420,7 +351,6 @@
       <w:tblGrid>
         <w:gridCol w:w="4899"/>
         <w:gridCol w:w="1775"/>
-        <w:gridCol w:w="1543"/>
         <w:gridCol w:w="1133"/>
       </w:tblGrid>
       <w:tr>
@@ -462,24 +392,6 @@
         </w:tc>
         <w:tc>
           <w:tcPr>
-            <w:tcW w:w="1543" w:type="dxa"/>
-          </w:tcPr>
-          <w:p>
-            <w:pPr>
-              <w:rPr>
-                <w:rFonts w:cstheme="minorHAnsi"/>
-              </w:rPr>
-            </w:pPr>
-            <w:r>
-              <w:rPr>
-                <w:rFonts w:cstheme="minorHAnsi"/>
-              </w:rPr>
-              <w:t>Story Points</w:t>
-            </w:r>
-          </w:p>
-        </w:tc>
-        <w:tc>
-          <w:tcPr>
             <w:tcW w:w="1133" w:type="dxa"/>
           </w:tcPr>
           <w:p>
@@ -538,20 +450,16 @@
               <w:rPr>
                 <w:rFonts w:cstheme="minorHAnsi"/>
               </w:rPr>
-              <w:t xml:space="preserve"> Barua</w:t>
-            </w:r>
-          </w:p>
-        </w:tc>
-        <w:tc>
-          <w:tcPr>
-            <w:tcW w:w="1543" w:type="dxa"/>
-          </w:tcPr>
-          <w:p>
-            <w:pPr>
-              <w:rPr>
-                <w:rFonts w:cstheme="minorHAnsi"/>
-              </w:rPr>
-            </w:pPr>
+              <w:t xml:space="preserve"> </w:t>
+            </w:r>
+            <w:proofErr w:type="spellStart"/>
+            <w:r>
+              <w:rPr>
+                <w:rFonts w:cstheme="minorHAnsi"/>
+              </w:rPr>
+              <w:t>Barua</w:t>
+            </w:r>
+            <w:proofErr w:type="spellEnd"/>
           </w:p>
         </w:tc>
         <w:tc>
@@ -617,20 +525,16 @@
               <w:rPr>
                 <w:rFonts w:cstheme="minorHAnsi"/>
               </w:rPr>
-              <w:t xml:space="preserve"> Barua</w:t>
-            </w:r>
-          </w:p>
-        </w:tc>
-        <w:tc>
-          <w:tcPr>
-            <w:tcW w:w="1543" w:type="dxa"/>
-          </w:tcPr>
-          <w:p>
-            <w:pPr>
-              <w:rPr>
-                <w:rFonts w:cstheme="minorHAnsi"/>
-              </w:rPr>
-            </w:pPr>
+              <w:t xml:space="preserve"> </w:t>
+            </w:r>
+            <w:proofErr w:type="spellStart"/>
+            <w:r>
+              <w:rPr>
+                <w:rFonts w:cstheme="minorHAnsi"/>
+              </w:rPr>
+              <w:t>Barua</w:t>
+            </w:r>
+            <w:proofErr w:type="spellEnd"/>
           </w:p>
         </w:tc>
         <w:tc>
@@ -696,20 +600,16 @@
               <w:rPr>
                 <w:rFonts w:cstheme="minorHAnsi"/>
               </w:rPr>
-              <w:t xml:space="preserve"> Barua</w:t>
-            </w:r>
-          </w:p>
-        </w:tc>
-        <w:tc>
-          <w:tcPr>
-            <w:tcW w:w="1543" w:type="dxa"/>
-          </w:tcPr>
-          <w:p>
-            <w:pPr>
-              <w:rPr>
-                <w:rFonts w:cstheme="minorHAnsi"/>
-              </w:rPr>
-            </w:pPr>
+              <w:t xml:space="preserve"> </w:t>
+            </w:r>
+            <w:proofErr w:type="spellStart"/>
+            <w:r>
+              <w:rPr>
+                <w:rFonts w:cstheme="minorHAnsi"/>
+              </w:rPr>
+              <w:t>Barua</w:t>
+            </w:r>
+            <w:proofErr w:type="spellEnd"/>
           </w:p>
         </w:tc>
         <w:tc>
@@ -728,14 +628,7 @@
                   <w:rStyle w:val="Hyperlink"/>
                   <w:rFonts w:cstheme="minorHAnsi"/>
                 </w:rPr>
-                <w:t>#2</w:t>
-              </w:r>
-              <w:r>
-                <w:rPr>
-                  <w:rStyle w:val="Hyperlink"/>
-                  <w:rFonts w:cstheme="minorHAnsi"/>
-                </w:rPr>
-                <w:t>6</w:t>
+                <w:t>#26</w:t>
               </w:r>
             </w:hyperlink>
           </w:p>
@@ -785,7 +678,6 @@
       <w:tblGrid>
         <w:gridCol w:w="4911"/>
         <w:gridCol w:w="1772"/>
-        <w:gridCol w:w="1534"/>
         <w:gridCol w:w="1133"/>
       </w:tblGrid>
       <w:tr>
@@ -827,24 +719,6 @@
         </w:tc>
         <w:tc>
           <w:tcPr>
-            <w:tcW w:w="1534" w:type="dxa"/>
-          </w:tcPr>
-          <w:p>
-            <w:pPr>
-              <w:rPr>
-                <w:rFonts w:cstheme="minorHAnsi"/>
-              </w:rPr>
-            </w:pPr>
-            <w:r>
-              <w:rPr>
-                <w:rFonts w:cstheme="minorHAnsi"/>
-              </w:rPr>
-              <w:t>Story Points</w:t>
-            </w:r>
-          </w:p>
-        </w:tc>
-        <w:tc>
-          <w:tcPr>
             <w:tcW w:w="1133" w:type="dxa"/>
           </w:tcPr>
           <w:p>
@@ -905,18 +779,6 @@
               <w:t>Banavali</w:t>
             </w:r>
             <w:proofErr w:type="spellEnd"/>
-          </w:p>
-        </w:tc>
-        <w:tc>
-          <w:tcPr>
-            <w:tcW w:w="1534" w:type="dxa"/>
-          </w:tcPr>
-          <w:p>
-            <w:pPr>
-              <w:rPr>
-                <w:rFonts w:cstheme="minorHAnsi"/>
-              </w:rPr>
-            </w:pPr>
           </w:p>
         </w:tc>
         <w:tc>
@@ -935,14 +797,7 @@
                   <w:rStyle w:val="Hyperlink"/>
                   <w:rFonts w:cstheme="minorHAnsi"/>
                 </w:rPr>
-                <w:t>#2</w:t>
-              </w:r>
-              <w:r>
-                <w:rPr>
-                  <w:rStyle w:val="Hyperlink"/>
-                  <w:rFonts w:cstheme="minorHAnsi"/>
-                </w:rPr>
-                <w:t>7</w:t>
+                <w:t>#27</w:t>
               </w:r>
             </w:hyperlink>
           </w:p>
@@ -991,18 +846,6 @@
               <w:t>Banavali</w:t>
             </w:r>
             <w:proofErr w:type="spellEnd"/>
-          </w:p>
-        </w:tc>
-        <w:tc>
-          <w:tcPr>
-            <w:tcW w:w="1534" w:type="dxa"/>
-          </w:tcPr>
-          <w:p>
-            <w:pPr>
-              <w:rPr>
-                <w:rFonts w:cstheme="minorHAnsi"/>
-              </w:rPr>
-            </w:pPr>
           </w:p>
         </w:tc>
         <w:tc>
@@ -1074,18 +917,6 @@
         </w:tc>
         <w:tc>
           <w:tcPr>
-            <w:tcW w:w="1534" w:type="dxa"/>
-          </w:tcPr>
-          <w:p>
-            <w:pPr>
-              <w:rPr>
-                <w:rFonts w:cstheme="minorHAnsi"/>
-              </w:rPr>
-            </w:pPr>
-          </w:p>
-        </w:tc>
-        <w:tc>
-          <w:tcPr>
             <w:tcW w:w="1133" w:type="dxa"/>
           </w:tcPr>
           <w:p>
@@ -1153,18 +984,6 @@
         </w:tc>
         <w:tc>
           <w:tcPr>
-            <w:tcW w:w="1534" w:type="dxa"/>
-          </w:tcPr>
-          <w:p>
-            <w:pPr>
-              <w:rPr>
-                <w:rFonts w:cstheme="minorHAnsi"/>
-              </w:rPr>
-            </w:pPr>
-          </w:p>
-        </w:tc>
-        <w:tc>
-          <w:tcPr>
             <w:tcW w:w="1133" w:type="dxa"/>
           </w:tcPr>
           <w:p>
@@ -1179,14 +998,7 @@
                   <w:rStyle w:val="Hyperlink"/>
                   <w:rFonts w:cstheme="minorHAnsi"/>
                 </w:rPr>
-                <w:t>#3</w:t>
-              </w:r>
-              <w:r>
-                <w:rPr>
-                  <w:rStyle w:val="Hyperlink"/>
-                  <w:rFonts w:cstheme="minorHAnsi"/>
-                </w:rPr>
-                <w:t>3</w:t>
+                <w:t>#33</w:t>
               </w:r>
             </w:hyperlink>
           </w:p>
@@ -1318,7 +1130,7 @@
               <w:rPr>
                 <w:rFonts w:cstheme="minorHAnsi"/>
               </w:rPr>
-              <w:t>Story Points</w:t>
+              <w:t>Links</w:t>
             </w:r>
           </w:p>
         </w:tc>
@@ -1350,8 +1162,13 @@
             <w:pPr>
               <w:pStyle w:val="NormalWeb"/>
             </w:pPr>
-            <w:r>
-              <w:t xml:space="preserve">Venkata </w:t>
+            <w:proofErr w:type="spellStart"/>
+            <w:r>
+              <w:t>Venkata</w:t>
+            </w:r>
+            <w:proofErr w:type="spellEnd"/>
+            <w:r>
+              <w:t xml:space="preserve"> </w:t>
             </w:r>
             <w:proofErr w:type="spellStart"/>
             <w:r>
@@ -1359,7 +1176,23 @@
             </w:r>
             <w:proofErr w:type="spellEnd"/>
             <w:r>
-              <w:t xml:space="preserve"> Vishnu Datta Akela </w:t>
+              <w:t xml:space="preserve"> Vishnu </w:t>
+            </w:r>
+            <w:proofErr w:type="spellStart"/>
+            <w:r>
+              <w:t>Datta</w:t>
+            </w:r>
+            <w:proofErr w:type="spellEnd"/>
+            <w:r>
+              <w:t xml:space="preserve"> </w:t>
+            </w:r>
+            <w:proofErr w:type="spellStart"/>
+            <w:r>
+              <w:t>Akela</w:t>
+            </w:r>
+            <w:proofErr w:type="spellEnd"/>
+            <w:r>
+              <w:t xml:space="preserve"> </w:t>
             </w:r>
           </w:p>
         </w:tc>
@@ -1414,8 +1247,13 @@
                 <w:rFonts w:cstheme="minorHAnsi"/>
               </w:rPr>
             </w:pPr>
-            <w:r>
-              <w:t xml:space="preserve">Venkata </w:t>
+            <w:proofErr w:type="spellStart"/>
+            <w:r>
+              <w:t>Venkata</w:t>
+            </w:r>
+            <w:proofErr w:type="spellEnd"/>
+            <w:r>
+              <w:t xml:space="preserve"> </w:t>
             </w:r>
             <w:proofErr w:type="spellStart"/>
             <w:r>
@@ -1423,8 +1261,21 @@
             </w:r>
             <w:proofErr w:type="spellEnd"/>
             <w:r>
-              <w:t xml:space="preserve"> Vishnu Datta Akela</w:t>
-            </w:r>
+              <w:t xml:space="preserve"> Vishnu </w:t>
+            </w:r>
+            <w:proofErr w:type="spellStart"/>
+            <w:r>
+              <w:t>Datta</w:t>
+            </w:r>
+            <w:proofErr w:type="spellEnd"/>
+            <w:r>
+              <w:t xml:space="preserve"> </w:t>
+            </w:r>
+            <w:proofErr w:type="spellStart"/>
+            <w:r>
+              <w:t>Akela</w:t>
+            </w:r>
+            <w:proofErr w:type="spellEnd"/>
           </w:p>
         </w:tc>
         <w:tc>
@@ -1478,8 +1329,13 @@
                 <w:rFonts w:cstheme="minorHAnsi"/>
               </w:rPr>
             </w:pPr>
-            <w:r>
-              <w:t xml:space="preserve">Venkata </w:t>
+            <w:proofErr w:type="spellStart"/>
+            <w:r>
+              <w:t>Venkata</w:t>
+            </w:r>
+            <w:proofErr w:type="spellEnd"/>
+            <w:r>
+              <w:t xml:space="preserve"> </w:t>
             </w:r>
             <w:proofErr w:type="spellStart"/>
             <w:r>
@@ -1487,8 +1343,21 @@
             </w:r>
             <w:proofErr w:type="spellEnd"/>
             <w:r>
-              <w:t xml:space="preserve"> Vishnu Datta Akela</w:t>
-            </w:r>
+              <w:t xml:space="preserve"> Vishnu </w:t>
+            </w:r>
+            <w:proofErr w:type="spellStart"/>
+            <w:r>
+              <w:t>Datta</w:t>
+            </w:r>
+            <w:proofErr w:type="spellEnd"/>
+            <w:r>
+              <w:t xml:space="preserve"> </w:t>
+            </w:r>
+            <w:proofErr w:type="spellStart"/>
+            <w:r>
+              <w:t>Akela</w:t>
+            </w:r>
+            <w:proofErr w:type="spellEnd"/>
           </w:p>
         </w:tc>
         <w:tc>
@@ -1542,8 +1411,13 @@
                 <w:rFonts w:cstheme="minorHAnsi"/>
               </w:rPr>
             </w:pPr>
-            <w:r>
-              <w:t xml:space="preserve">Venkata </w:t>
+            <w:proofErr w:type="spellStart"/>
+            <w:r>
+              <w:t>Venkata</w:t>
+            </w:r>
+            <w:proofErr w:type="spellEnd"/>
+            <w:r>
+              <w:t xml:space="preserve"> </w:t>
             </w:r>
             <w:proofErr w:type="spellStart"/>
             <w:r>
@@ -1551,8 +1425,21 @@
             </w:r>
             <w:proofErr w:type="spellEnd"/>
             <w:r>
-              <w:t xml:space="preserve"> Vishnu Datta Akela</w:t>
-            </w:r>
+              <w:t xml:space="preserve"> Vishnu </w:t>
+            </w:r>
+            <w:proofErr w:type="spellStart"/>
+            <w:r>
+              <w:t>Datta</w:t>
+            </w:r>
+            <w:proofErr w:type="spellEnd"/>
+            <w:r>
+              <w:t xml:space="preserve"> </w:t>
+            </w:r>
+            <w:proofErr w:type="spellStart"/>
+            <w:r>
+              <w:t>Akela</w:t>
+            </w:r>
+            <w:proofErr w:type="spellEnd"/>
           </w:p>
         </w:tc>
         <w:tc>
@@ -1716,11 +1603,19 @@
                 <w:rFonts w:asciiTheme="minorHAnsi" w:hAnsiTheme="minorHAnsi" w:cstheme="minorHAnsi"/>
               </w:rPr>
             </w:pPr>
+            <w:proofErr w:type="spellStart"/>
             <w:r>
               <w:rPr>
                 <w:rFonts w:asciiTheme="minorHAnsi" w:hAnsiTheme="minorHAnsi" w:cstheme="minorHAnsi"/>
               </w:rPr>
-              <w:t xml:space="preserve">Madhava Sai Kumar </w:t>
+              <w:t>Madhava</w:t>
+            </w:r>
+            <w:proofErr w:type="spellEnd"/>
+            <w:r>
+              <w:rPr>
+                <w:rFonts w:asciiTheme="minorHAnsi" w:hAnsiTheme="minorHAnsi" w:cstheme="minorHAnsi"/>
+              </w:rPr>
+              <w:t xml:space="preserve"> Sai Kumar </w:t>
             </w:r>
             <w:proofErr w:type="spellStart"/>
             <w:r>
@@ -1783,11 +1678,19 @@
                 <w:rFonts w:cstheme="minorHAnsi"/>
               </w:rPr>
             </w:pPr>
-            <w:r>
-              <w:rPr>
-                <w:rFonts w:cstheme="minorHAnsi"/>
-              </w:rPr>
-              <w:t xml:space="preserve">Madhava Sai Kumar </w:t>
+            <w:proofErr w:type="spellStart"/>
+            <w:r>
+              <w:rPr>
+                <w:rFonts w:cstheme="minorHAnsi"/>
+              </w:rPr>
+              <w:t>Madhava</w:t>
+            </w:r>
+            <w:proofErr w:type="spellEnd"/>
+            <w:r>
+              <w:rPr>
+                <w:rFonts w:cstheme="minorHAnsi"/>
+              </w:rPr>
+              <w:t xml:space="preserve"> Sai Kumar </w:t>
             </w:r>
             <w:proofErr w:type="spellStart"/>
             <w:r>
@@ -1850,11 +1753,19 @@
                 <w:rFonts w:cstheme="minorHAnsi"/>
               </w:rPr>
             </w:pPr>
-            <w:r>
-              <w:rPr>
-                <w:rFonts w:cstheme="minorHAnsi"/>
-              </w:rPr>
-              <w:t xml:space="preserve">Madhava Sai Kumar </w:t>
+            <w:proofErr w:type="spellStart"/>
+            <w:r>
+              <w:rPr>
+                <w:rFonts w:cstheme="minorHAnsi"/>
+              </w:rPr>
+              <w:t>Madhava</w:t>
+            </w:r>
+            <w:proofErr w:type="spellEnd"/>
+            <w:r>
+              <w:rPr>
+                <w:rFonts w:cstheme="minorHAnsi"/>
+              </w:rPr>
+              <w:t xml:space="preserve"> Sai Kumar </w:t>
             </w:r>
             <w:proofErr w:type="spellStart"/>
             <w:r>
@@ -1917,11 +1828,19 @@
                 <w:rFonts w:cstheme="minorHAnsi"/>
               </w:rPr>
             </w:pPr>
-            <w:r>
-              <w:rPr>
-                <w:rFonts w:cstheme="minorHAnsi"/>
-              </w:rPr>
-              <w:t xml:space="preserve">Madhava Sai Kumar </w:t>
+            <w:proofErr w:type="spellStart"/>
+            <w:r>
+              <w:rPr>
+                <w:rFonts w:cstheme="minorHAnsi"/>
+              </w:rPr>
+              <w:t>Madhava</w:t>
+            </w:r>
+            <w:proofErr w:type="spellEnd"/>
+            <w:r>
+              <w:rPr>
+                <w:rFonts w:cstheme="minorHAnsi"/>
+              </w:rPr>
+              <w:t xml:space="preserve"> Sai Kumar </w:t>
             </w:r>
             <w:proofErr w:type="spellStart"/>
             <w:r>
@@ -2365,6 +2284,8 @@
           <w:rFonts w:cstheme="minorHAnsi"/>
         </w:rPr>
       </w:pPr>
+      <w:bookmarkStart w:id="0" w:name="_GoBack"/>
+      <w:bookmarkEnd w:id="0"/>
     </w:p>
     <w:sectPr>
       <w:pgSz w:w="12240" w:h="15840"/>
@@ -2377,7 +2298,7 @@
 </file>
 
 <file path=word/styles.xml><?xml version="1.0" encoding="utf-8"?>
-<w:styles xmlns:mc="http://schemas.openxmlformats.org/markup-compatibility/2006" xmlns:r="http://schemas.openxmlformats.org/officeDocument/2006/relationships" xmlns:w="http://schemas.openxmlformats.org/wordprocessingml/2006/main" xmlns:w14="http://schemas.microsoft.com/office/word/2010/wordml" xmlns:w15="http://schemas.microsoft.com/office/word/2012/wordml" xmlns:w16cex="http://schemas.microsoft.com/office/word/2018/wordml/cex" xmlns:w16cid="http://schemas.microsoft.com/office/word/2016/wordml/cid" xmlns:w16="http://schemas.microsoft.com/office/word/2018/wordml" xmlns:w16sdtdh="http://schemas.microsoft.com/office/word/2020/wordml/sdtdatahash" xmlns:w16se="http://schemas.microsoft.com/office/word/2015/wordml/symex" mc:Ignorable="w14 w15 w16se w16cid w16 w16cex w16sdtdh">
+<w:styles xmlns:mc="http://schemas.openxmlformats.org/markup-compatibility/2006" xmlns:r="http://schemas.openxmlformats.org/officeDocument/2006/relationships" xmlns:w="http://schemas.openxmlformats.org/wordprocessingml/2006/main" xmlns:w14="http://schemas.microsoft.com/office/word/2010/wordml" xmlns:w15="http://schemas.microsoft.com/office/word/2012/wordml" xmlns:w16se="http://schemas.microsoft.com/office/word/2015/wordml/symex" mc:Ignorable="w14 w15 w16se">
   <w:docDefaults>
     <w:rPrDefault>
       <w:rPr>
@@ -2391,7 +2312,7 @@
     </w:rPrDefault>
     <w:pPrDefault/>
   </w:docDefaults>
-  <w:latentStyles w:defLockedState="0" w:defUIPriority="99" w:defSemiHidden="0" w:defUnhideWhenUsed="0" w:defQFormat="0" w:count="376">
+  <w:latentStyles w:defLockedState="0" w:defUIPriority="99" w:defSemiHidden="0" w:defUnhideWhenUsed="0" w:defQFormat="0" w:count="371">
     <w:lsdException w:name="Normal" w:uiPriority="0" w:qFormat="1"/>
     <w:lsdException w:name="heading 1" w:uiPriority="9" w:qFormat="1"/>
     <w:lsdException w:name="heading 2" w:semiHidden="1" w:uiPriority="9" w:unhideWhenUsed="1" w:qFormat="1"/>
@@ -2763,11 +2684,6 @@
     <w:lsdException w:name="List Table 5 Dark Accent 6" w:uiPriority="50"/>
     <w:lsdException w:name="List Table 6 Colorful Accent 6" w:uiPriority="51"/>
     <w:lsdException w:name="List Table 7 Colorful Accent 6" w:uiPriority="52"/>
-    <w:lsdException w:name="Mention" w:semiHidden="1" w:unhideWhenUsed="1"/>
-    <w:lsdException w:name="Smart Hyperlink" w:semiHidden="1" w:unhideWhenUsed="1"/>
-    <w:lsdException w:name="Hashtag" w:semiHidden="1" w:unhideWhenUsed="1"/>
-    <w:lsdException w:name="Unresolved Mention" w:semiHidden="1" w:unhideWhenUsed="1"/>
-    <w:lsdException w:name="Smart Link" w:semiHidden="1" w:unhideWhenUsed="1"/>
   </w:latentStyles>
   <w:style w:type="paragraph" w:default="1" w:styleId="Normal">
     <w:name w:val="Normal"/>
@@ -2842,7 +2758,7 @@
       <w:u w:val="single"/>
     </w:rPr>
   </w:style>
-  <w:style w:type="character" w:styleId="UnresolvedMention">
+  <w:style w:type="character" w:customStyle="1" w:styleId="UnresolvedMention">
     <w:name w:val="Unresolved Mention"/>
     <w:basedOn w:val="DefaultParagraphFont"/>
     <w:uiPriority w:val="99"/>
